--- a/docs/CVFR.docx
+++ b/docs/CVFR.docx
@@ -23,17 +23,7 @@
           <w:u w:val="none"/>
           <w:lang w:val="fr-FR"/>
         </w:rPr>
-        <w:t>A</w:t>
-      </w:r>
-      <w:r>
-        <w:rPr>
-          <w:color w:val="000000"/>
-          <w:sz w:val="40"/>
-          <w:szCs w:val="40"/>
-          <w:u w:val="none"/>
-          <w:lang w:val="fr-FR"/>
-        </w:rPr>
-        <w:t>BDESSAMAD JADID</w:t>
+        <w:t>ABDESSAMAD JADID</w:t>
       </w:r>
     </w:p>
     <w:p>
@@ -109,39 +99,17 @@
           <w:szCs w:val="22"/>
           <w:lang w:val="fr-FR"/>
         </w:rPr>
-        <w:t>Informations :</w:t>
-      </w:r>
-      <w:r>
-        <w:rPr>
-          <w:rFonts w:ascii="Arial" w:hAnsi="Arial" w:cs="Arial"/>
-          <w:b/>
-          <w:bCs/>
-          <w:color w:val="000000"/>
-          <w:sz w:val="22"/>
-          <w:szCs w:val="22"/>
-          <w:lang w:val="fr-FR"/>
-        </w:rPr>
-        <w:t> </w:t>
-      </w:r>
-      <w:r>
-        <w:rPr>
-          <w:rFonts w:ascii="Arial" w:hAnsi="Arial" w:cs="Arial"/>
-          <w:color w:val="000000"/>
-          <w:sz w:val="22"/>
-          <w:szCs w:val="22"/>
-          <w:lang w:val="fr-FR"/>
-        </w:rPr>
-        <w:t>Maroc,</w:t>
-      </w:r>
-      <w:r>
-        <w:rPr>
-          <w:rFonts w:ascii="Arial" w:hAnsi="Arial" w:cs="Arial"/>
-          <w:color w:val="000000"/>
-          <w:sz w:val="22"/>
-          <w:szCs w:val="22"/>
-          <w:lang w:val="fr-FR"/>
-        </w:rPr>
-        <w:t xml:space="preserve"> 24 ans, célibataire </w:t>
+        <w:t>Informations : </w:t>
+      </w:r>
+      <w:r>
+        <w:rPr>
+          <w:rFonts w:ascii="Arial" w:hAnsi="Arial" w:cs="Arial"/>
+          <w:color w:val="000000"/>
+          <w:sz w:val="22"/>
+          <w:szCs w:val="22"/>
+          <w:lang w:val="fr-FR"/>
+        </w:rPr>
+        <w:t>Maroc, 24 ans, célibataire </w:t>
       </w:r>
     </w:p>
     <w:p>
@@ -166,31 +134,7 @@
           <w:szCs w:val="22"/>
           <w:lang w:val="fr-FR"/>
         </w:rPr>
-        <w:t>Contact :</w:t>
-      </w:r>
-      <w:r>
-        <w:rPr>
-          <w:rFonts w:ascii="Arial" w:hAnsi="Arial" w:cs="Arial"/>
-          <w:b/>
-          <w:bCs/>
-          <w:color w:val="000000"/>
-          <w:sz w:val="22"/>
-          <w:szCs w:val="22"/>
-          <w:lang w:val="fr-FR"/>
-        </w:rPr>
-        <w:t> </w:t>
-      </w:r>
-      <w:r>
-        <w:rPr>
-          <w:rFonts w:ascii="Arial" w:hAnsi="Arial" w:cs="Arial"/>
-          <w:b/>
-          <w:bCs/>
-          <w:color w:val="000000"/>
-          <w:sz w:val="22"/>
-          <w:szCs w:val="22"/>
-          <w:lang w:val="fr-FR"/>
-        </w:rPr>
-        <w:t>(</w:t>
+        <w:t>Contact : (</w:t>
       </w:r>
       <w:r>
         <w:rPr>
@@ -210,17 +154,7 @@
           <w:szCs w:val="22"/>
           <w:lang w:val="fr-FR"/>
         </w:rPr>
-        <w:t xml:space="preserve">55988389856) </w:t>
-      </w:r>
-      <w:r>
-        <w:rPr>
-          <w:rFonts w:ascii="Arial" w:hAnsi="Arial" w:cs="Arial"/>
-          <w:color w:val="323232"/>
-          <w:sz w:val="22"/>
-          <w:szCs w:val="22"/>
-          <w:lang w:val="fr-FR"/>
-        </w:rPr>
-        <w:t>(+</w:t>
+        <w:t>55988389856) (+</w:t>
       </w:r>
       <w:r>
         <w:rPr>
@@ -250,17 +184,7 @@
           <w:szCs w:val="22"/>
           <w:lang w:val="fr-FR"/>
         </w:rPr>
-        <w:t>isponible</w:t>
-      </w:r>
-      <w:r>
-        <w:rPr>
-          <w:rFonts w:ascii="Arial" w:hAnsi="Arial" w:cs="Arial"/>
-          <w:color w:val="000000"/>
-          <w:sz w:val="22"/>
-          <w:szCs w:val="22"/>
-          <w:lang w:val="fr-FR"/>
-        </w:rPr>
-        <w:t xml:space="preserve"> </w:t>
+        <w:t xml:space="preserve">isponible </w:t>
       </w:r>
       <w:r>
         <w:rPr>
@@ -321,7 +245,7 @@
         </w:rPr>
         <w:t> </w:t>
       </w:r>
-      <w:hyperlink r:id="rId7" w:history="1">
+      <w:hyperlink r:id="rId8" w:history="1">
         <w:r>
           <w:rPr>
             <w:rStyle w:val="Hyperlink"/>
@@ -359,7 +283,7 @@
         </w:rPr>
         <w:t>LinkedIn: </w:t>
       </w:r>
-      <w:hyperlink r:id="rId8" w:history="1">
+      <w:hyperlink r:id="rId9" w:history="1">
         <w:r>
           <w:rPr>
             <w:rStyle w:val="Hyperlink"/>
@@ -397,7 +321,7 @@
         </w:rPr>
         <w:t>GitHub : </w:t>
       </w:r>
-      <w:hyperlink r:id="rId9" w:history="1">
+      <w:hyperlink r:id="rId10" w:history="1">
         <w:r>
           <w:rPr>
             <w:rStyle w:val="Hyperlink"/>
@@ -646,18 +570,18 @@
           <w:color w:val="000000"/>
           <w:sz w:val="27"/>
           <w:szCs w:val="27"/>
-          <w:lang w:val="fr-FR"/>
-        </w:rPr>
-      </w:pPr>
-      <w:r>
-        <w:rPr>
-          <w:rFonts w:ascii="Arial" w:hAnsi="Arial" w:cs="Arial"/>
-          <w:b/>
-          <w:bCs/>
-          <w:color w:val="000000"/>
-          <w:sz w:val="22"/>
-          <w:szCs w:val="22"/>
-          <w:lang w:val="fr-FR"/>
+          <w:lang w:val="pt-BR"/>
+        </w:rPr>
+      </w:pPr>
+      <w:r>
+        <w:rPr>
+          <w:rFonts w:ascii="Arial" w:hAnsi="Arial" w:cs="Arial"/>
+          <w:b/>
+          <w:bCs/>
+          <w:color w:val="000000"/>
+          <w:sz w:val="22"/>
+          <w:szCs w:val="22"/>
+          <w:lang w:val="pt-BR"/>
         </w:rPr>
         <w:t>Lieu</w:t>
       </w:r>
@@ -669,7 +593,7 @@
           <w:color w:val="000000"/>
           <w:sz w:val="22"/>
           <w:szCs w:val="22"/>
-          <w:lang w:val="fr-FR"/>
+          <w:lang w:val="pt-BR"/>
         </w:rPr>
         <w:t xml:space="preserve"> :</w:t>
       </w:r>
@@ -681,7 +605,7 @@
           <w:color w:val="000000"/>
           <w:sz w:val="22"/>
           <w:szCs w:val="22"/>
-          <w:lang w:val="fr-FR"/>
+          <w:lang w:val="pt-BR"/>
         </w:rPr>
         <w:t> </w:t>
       </w:r>
@@ -691,7 +615,7 @@
           <w:color w:val="000000"/>
           <w:sz w:val="22"/>
           <w:szCs w:val="22"/>
-          <w:lang w:val="fr-FR"/>
+          <w:lang w:val="pt-BR"/>
         </w:rPr>
         <w:t>Bra</w:t>
       </w:r>
@@ -701,7 +625,7 @@
           <w:color w:val="000000"/>
           <w:sz w:val="22"/>
           <w:szCs w:val="22"/>
-          <w:lang w:val="fr-FR"/>
+          <w:lang w:val="pt-BR"/>
         </w:rPr>
         <w:t>s</w:t>
       </w:r>
@@ -711,7 +635,7 @@
           <w:color w:val="000000"/>
           <w:sz w:val="22"/>
           <w:szCs w:val="22"/>
-          <w:lang w:val="fr-FR"/>
+          <w:lang w:val="pt-BR"/>
         </w:rPr>
         <w:t>il,</w:t>
       </w:r>
@@ -721,7 +645,7 @@
           <w:color w:val="000000"/>
           <w:sz w:val="22"/>
           <w:szCs w:val="22"/>
-          <w:lang w:val="fr-FR"/>
+          <w:lang w:val="pt-BR"/>
         </w:rPr>
         <w:t> São </w:t>
       </w:r>
@@ -731,7 +655,7 @@
           <w:color w:val="000000"/>
           <w:sz w:val="22"/>
           <w:szCs w:val="22"/>
-          <w:lang w:val="fr-FR"/>
+          <w:lang w:val="pt-BR"/>
         </w:rPr>
         <w:t>Paulo,</w:t>
       </w:r>
@@ -741,7 +665,7 @@
           <w:color w:val="000000"/>
           <w:sz w:val="22"/>
           <w:szCs w:val="22"/>
-          <w:lang w:val="fr-FR"/>
+          <w:lang w:val="pt-BR"/>
         </w:rPr>
         <w:t> Ribeirão Preto</w:t>
       </w:r>
@@ -2978,17 +2902,7 @@
           <w:szCs w:val="22"/>
           <w:lang w:val="fr-FR"/>
         </w:rPr>
-        <w:t>octobre</w:t>
-      </w:r>
-      <w:r>
-        <w:rPr>
-          <w:rFonts w:ascii="Arial" w:hAnsi="Arial" w:cs="Arial"/>
-          <w:color w:val="000000"/>
-          <w:sz w:val="22"/>
-          <w:szCs w:val="22"/>
-          <w:lang w:val="fr-FR"/>
-        </w:rPr>
-        <w:t xml:space="preserve"> </w:t>
+        <w:t xml:space="preserve">octobre </w:t>
       </w:r>
       <w:r>
         <w:rPr>
@@ -4115,7 +4029,7 @@
         </w:rPr>
         <w:t>Créez à partir de zéro un CV en tant que site Web : </w:t>
       </w:r>
-      <w:hyperlink r:id="rId10" w:history="1">
+      <w:hyperlink r:id="rId11" w:history="1">
         <w:r>
           <w:rPr>
             <w:rStyle w:val="Hyperlink"/>
@@ -4462,880 +4376,8 @@
         </w:rPr>
         <w:t>Windows.</w:t>
       </w:r>
-      <w:r>
-        <w:rPr>
-          <w:color w:val="000000"/>
-          <w:sz w:val="14"/>
-          <w:szCs w:val="14"/>
-          <w:lang w:val="fr-FR"/>
-        </w:rPr>
-        <w:t>      </w:t>
-      </w:r>
       <w:bookmarkStart w:id="0" w:name="_GoBack"/>
       <w:bookmarkEnd w:id="0"/>
-    </w:p>
-    <w:p>
-      <w:pPr>
-        <w:pStyle w:val="NormalWeb"/>
-        <w:spacing w:before="0" w:beforeAutospacing="0" w:after="0" w:afterAutospacing="0"/>
-        <w:rPr>
-          <w:color w:val="000000"/>
-          <w:sz w:val="27"/>
-          <w:szCs w:val="27"/>
-          <w:lang w:val="fr-FR"/>
-        </w:rPr>
-      </w:pPr>
-      <w:r>
-        <w:rPr>
-          <w:rFonts w:ascii="Arial" w:hAnsi="Arial" w:cs="Arial"/>
-          <w:color w:val="000000"/>
-          <w:sz w:val="22"/>
-          <w:szCs w:val="22"/>
-          <w:lang w:val="fr-FR"/>
-        </w:rPr>
-        <w:lastRenderedPageBreak/>
-        <w:t> </w:t>
-      </w:r>
-    </w:p>
-    <w:p>
-      <w:pPr>
-        <w:pStyle w:val="NormalWeb"/>
-        <w:spacing w:before="0" w:beforeAutospacing="0" w:after="0" w:afterAutospacing="0"/>
-        <w:rPr>
-          <w:color w:val="000000"/>
-          <w:sz w:val="27"/>
-          <w:szCs w:val="27"/>
-          <w:lang w:val="fr-FR"/>
-        </w:rPr>
-      </w:pPr>
-      <w:r>
-        <w:rPr>
-          <w:rFonts w:ascii="Arial" w:hAnsi="Arial" w:cs="Arial"/>
-          <w:color w:val="000000"/>
-          <w:sz w:val="22"/>
-          <w:szCs w:val="22"/>
-          <w:lang w:val="fr-FR"/>
-        </w:rPr>
-        <w:t> </w:t>
-      </w:r>
-    </w:p>
-    <w:p>
-      <w:pPr>
-        <w:pStyle w:val="NormalWeb"/>
-        <w:spacing w:before="0" w:beforeAutospacing="0" w:after="0" w:afterAutospacing="0"/>
-        <w:rPr>
-          <w:color w:val="000000"/>
-          <w:sz w:val="27"/>
-          <w:szCs w:val="27"/>
-          <w:lang w:val="fr-FR"/>
-        </w:rPr>
-      </w:pPr>
-      <w:r>
-        <w:rPr>
-          <w:rFonts w:ascii="Arial" w:hAnsi="Arial" w:cs="Arial"/>
-          <w:color w:val="000000"/>
-          <w:sz w:val="22"/>
-          <w:szCs w:val="22"/>
-          <w:lang w:val="fr-FR"/>
-        </w:rPr>
-        <w:t> </w:t>
-      </w:r>
-    </w:p>
-    <w:p>
-      <w:pPr>
-        <w:pStyle w:val="NormalWeb"/>
-        <w:spacing w:before="0" w:beforeAutospacing="0" w:after="0" w:afterAutospacing="0"/>
-        <w:rPr>
-          <w:color w:val="000000"/>
-          <w:sz w:val="27"/>
-          <w:szCs w:val="27"/>
-          <w:lang w:val="fr-FR"/>
-        </w:rPr>
-      </w:pPr>
-      <w:r>
-        <w:rPr>
-          <w:rFonts w:ascii="Arial" w:hAnsi="Arial" w:cs="Arial"/>
-          <w:color w:val="000000"/>
-          <w:sz w:val="22"/>
-          <w:szCs w:val="22"/>
-          <w:lang w:val="fr-FR"/>
-        </w:rPr>
-        <w:t> </w:t>
-      </w:r>
-    </w:p>
-    <w:p>
-      <w:pPr>
-        <w:pStyle w:val="NormalWeb"/>
-        <w:spacing w:before="0" w:beforeAutospacing="0" w:after="0" w:afterAutospacing="0"/>
-        <w:rPr>
-          <w:color w:val="000000"/>
-          <w:sz w:val="27"/>
-          <w:szCs w:val="27"/>
-          <w:lang w:val="fr-FR"/>
-        </w:rPr>
-      </w:pPr>
-      <w:r>
-        <w:rPr>
-          <w:rFonts w:ascii="Arial" w:hAnsi="Arial" w:cs="Arial"/>
-          <w:color w:val="000000"/>
-          <w:sz w:val="22"/>
-          <w:szCs w:val="22"/>
-          <w:lang w:val="fr-FR"/>
-        </w:rPr>
-        <w:t> </w:t>
-      </w:r>
-    </w:p>
-    <w:p>
-      <w:pPr>
-        <w:pStyle w:val="NormalWeb"/>
-        <w:spacing w:before="0" w:beforeAutospacing="0" w:after="0" w:afterAutospacing="0"/>
-        <w:rPr>
-          <w:color w:val="000000"/>
-          <w:sz w:val="27"/>
-          <w:szCs w:val="27"/>
-          <w:lang w:val="fr-FR"/>
-        </w:rPr>
-      </w:pPr>
-      <w:r>
-        <w:rPr>
-          <w:rFonts w:ascii="Arial" w:hAnsi="Arial" w:cs="Arial"/>
-          <w:color w:val="000000"/>
-          <w:sz w:val="22"/>
-          <w:szCs w:val="22"/>
-          <w:lang w:val="fr-FR"/>
-        </w:rPr>
-        <w:t> </w:t>
-      </w:r>
-    </w:p>
-    <w:p>
-      <w:pPr>
-        <w:pStyle w:val="NormalWeb"/>
-        <w:spacing w:before="0" w:beforeAutospacing="0" w:after="0" w:afterAutospacing="0"/>
-        <w:rPr>
-          <w:color w:val="000000"/>
-          <w:sz w:val="27"/>
-          <w:szCs w:val="27"/>
-          <w:lang w:val="fr-FR"/>
-        </w:rPr>
-      </w:pPr>
-      <w:r>
-        <w:rPr>
-          <w:rFonts w:ascii="Arial" w:hAnsi="Arial" w:cs="Arial"/>
-          <w:color w:val="000000"/>
-          <w:sz w:val="22"/>
-          <w:szCs w:val="22"/>
-          <w:lang w:val="fr-FR"/>
-        </w:rPr>
-        <w:t> </w:t>
-      </w:r>
-    </w:p>
-    <w:p>
-      <w:pPr>
-        <w:pStyle w:val="NormalWeb"/>
-        <w:spacing w:before="0" w:beforeAutospacing="0" w:after="0" w:afterAutospacing="0"/>
-        <w:rPr>
-          <w:color w:val="000000"/>
-          <w:sz w:val="27"/>
-          <w:szCs w:val="27"/>
-          <w:lang w:val="fr-FR"/>
-        </w:rPr>
-      </w:pPr>
-      <w:r>
-        <w:rPr>
-          <w:rFonts w:ascii="Arial" w:hAnsi="Arial" w:cs="Arial"/>
-          <w:color w:val="000000"/>
-          <w:sz w:val="22"/>
-          <w:szCs w:val="22"/>
-          <w:lang w:val="fr-FR"/>
-        </w:rPr>
-        <w:t> </w:t>
-      </w:r>
-    </w:p>
-    <w:p>
-      <w:pPr>
-        <w:pStyle w:val="NormalWeb"/>
-        <w:spacing w:before="0" w:beforeAutospacing="0" w:after="0" w:afterAutospacing="0"/>
-        <w:rPr>
-          <w:color w:val="000000"/>
-          <w:sz w:val="27"/>
-          <w:szCs w:val="27"/>
-          <w:lang w:val="fr-FR"/>
-        </w:rPr>
-      </w:pPr>
-      <w:r>
-        <w:rPr>
-          <w:rFonts w:ascii="Arial" w:hAnsi="Arial" w:cs="Arial"/>
-          <w:color w:val="000000"/>
-          <w:sz w:val="22"/>
-          <w:szCs w:val="22"/>
-          <w:lang w:val="fr-FR"/>
-        </w:rPr>
-        <w:t> </w:t>
-      </w:r>
-    </w:p>
-    <w:p>
-      <w:pPr>
-        <w:pStyle w:val="NormalWeb"/>
-        <w:spacing w:before="0" w:beforeAutospacing="0" w:after="0" w:afterAutospacing="0"/>
-        <w:rPr>
-          <w:color w:val="000000"/>
-          <w:sz w:val="27"/>
-          <w:szCs w:val="27"/>
-          <w:lang w:val="fr-FR"/>
-        </w:rPr>
-      </w:pPr>
-      <w:r>
-        <w:rPr>
-          <w:rFonts w:ascii="Arial" w:hAnsi="Arial" w:cs="Arial"/>
-          <w:color w:val="000000"/>
-          <w:sz w:val="22"/>
-          <w:szCs w:val="22"/>
-          <w:lang w:val="fr-FR"/>
-        </w:rPr>
-        <w:t> </w:t>
-      </w:r>
-    </w:p>
-    <w:p>
-      <w:pPr>
-        <w:pStyle w:val="NormalWeb"/>
-        <w:spacing w:before="0" w:beforeAutospacing="0" w:after="0" w:afterAutospacing="0"/>
-        <w:rPr>
-          <w:color w:val="000000"/>
-          <w:sz w:val="27"/>
-          <w:szCs w:val="27"/>
-          <w:lang w:val="fr-FR"/>
-        </w:rPr>
-      </w:pPr>
-      <w:r>
-        <w:rPr>
-          <w:rFonts w:ascii="Arial" w:hAnsi="Arial" w:cs="Arial"/>
-          <w:color w:val="000000"/>
-          <w:sz w:val="22"/>
-          <w:szCs w:val="22"/>
-          <w:lang w:val="fr-FR"/>
-        </w:rPr>
-        <w:t> </w:t>
-      </w:r>
-    </w:p>
-    <w:p>
-      <w:pPr>
-        <w:pStyle w:val="NormalWeb"/>
-        <w:spacing w:before="0" w:beforeAutospacing="0" w:after="0" w:afterAutospacing="0"/>
-        <w:rPr>
-          <w:color w:val="000000"/>
-          <w:sz w:val="27"/>
-          <w:szCs w:val="27"/>
-          <w:lang w:val="fr-FR"/>
-        </w:rPr>
-      </w:pPr>
-      <w:r>
-        <w:rPr>
-          <w:rFonts w:ascii="Arial" w:hAnsi="Arial" w:cs="Arial"/>
-          <w:color w:val="000000"/>
-          <w:sz w:val="22"/>
-          <w:szCs w:val="22"/>
-          <w:lang w:val="fr-FR"/>
-        </w:rPr>
-        <w:t> </w:t>
-      </w:r>
-    </w:p>
-    <w:p>
-      <w:pPr>
-        <w:pStyle w:val="NormalWeb"/>
-        <w:spacing w:before="0" w:beforeAutospacing="0" w:after="0" w:afterAutospacing="0"/>
-        <w:rPr>
-          <w:color w:val="000000"/>
-          <w:sz w:val="27"/>
-          <w:szCs w:val="27"/>
-          <w:lang w:val="fr-FR"/>
-        </w:rPr>
-      </w:pPr>
-      <w:r>
-        <w:rPr>
-          <w:rFonts w:ascii="Arial" w:hAnsi="Arial" w:cs="Arial"/>
-          <w:color w:val="000000"/>
-          <w:sz w:val="22"/>
-          <w:szCs w:val="22"/>
-          <w:lang w:val="fr-FR"/>
-        </w:rPr>
-        <w:t> </w:t>
-      </w:r>
-    </w:p>
-    <w:p>
-      <w:pPr>
-        <w:pStyle w:val="NormalWeb"/>
-        <w:spacing w:before="0" w:beforeAutospacing="0" w:after="0" w:afterAutospacing="0"/>
-        <w:rPr>
-          <w:color w:val="000000"/>
-          <w:sz w:val="27"/>
-          <w:szCs w:val="27"/>
-          <w:lang w:val="fr-FR"/>
-        </w:rPr>
-      </w:pPr>
-      <w:r>
-        <w:rPr>
-          <w:rFonts w:ascii="Arial" w:hAnsi="Arial" w:cs="Arial"/>
-          <w:color w:val="000000"/>
-          <w:sz w:val="22"/>
-          <w:szCs w:val="22"/>
-          <w:lang w:val="fr-FR"/>
-        </w:rPr>
-        <w:t> </w:t>
-      </w:r>
-    </w:p>
-    <w:p>
-      <w:pPr>
-        <w:pStyle w:val="NormalWeb"/>
-        <w:spacing w:before="0" w:beforeAutospacing="0" w:after="0" w:afterAutospacing="0"/>
-        <w:rPr>
-          <w:color w:val="000000"/>
-          <w:sz w:val="27"/>
-          <w:szCs w:val="27"/>
-          <w:lang w:val="fr-FR"/>
-        </w:rPr>
-      </w:pPr>
-      <w:r>
-        <w:rPr>
-          <w:rFonts w:ascii="Arial" w:hAnsi="Arial" w:cs="Arial"/>
-          <w:color w:val="000000"/>
-          <w:sz w:val="22"/>
-          <w:szCs w:val="22"/>
-          <w:lang w:val="fr-FR"/>
-        </w:rPr>
-        <w:t> </w:t>
-      </w:r>
-    </w:p>
-    <w:p>
-      <w:pPr>
-        <w:pStyle w:val="NormalWeb"/>
-        <w:spacing w:before="0" w:beforeAutospacing="0" w:after="0" w:afterAutospacing="0"/>
-        <w:rPr>
-          <w:color w:val="000000"/>
-          <w:sz w:val="27"/>
-          <w:szCs w:val="27"/>
-          <w:lang w:val="fr-FR"/>
-        </w:rPr>
-      </w:pPr>
-      <w:r>
-        <w:rPr>
-          <w:rFonts w:ascii="Arial" w:hAnsi="Arial" w:cs="Arial"/>
-          <w:color w:val="000000"/>
-          <w:sz w:val="22"/>
-          <w:szCs w:val="22"/>
-          <w:lang w:val="fr-FR"/>
-        </w:rPr>
-        <w:t> </w:t>
-      </w:r>
-    </w:p>
-    <w:p>
-      <w:pPr>
-        <w:pStyle w:val="NormalWeb"/>
-        <w:spacing w:before="0" w:beforeAutospacing="0" w:after="0" w:afterAutospacing="0"/>
-        <w:rPr>
-          <w:color w:val="000000"/>
-          <w:sz w:val="27"/>
-          <w:szCs w:val="27"/>
-          <w:lang w:val="fr-FR"/>
-        </w:rPr>
-      </w:pPr>
-      <w:r>
-        <w:rPr>
-          <w:rFonts w:ascii="Arial" w:hAnsi="Arial" w:cs="Arial"/>
-          <w:color w:val="000000"/>
-          <w:sz w:val="22"/>
-          <w:szCs w:val="22"/>
-          <w:lang w:val="fr-FR"/>
-        </w:rPr>
-        <w:t> </w:t>
-      </w:r>
-    </w:p>
-    <w:p>
-      <w:pPr>
-        <w:pStyle w:val="NormalWeb"/>
-        <w:spacing w:before="0" w:beforeAutospacing="0" w:after="0" w:afterAutospacing="0"/>
-        <w:rPr>
-          <w:color w:val="000000"/>
-          <w:sz w:val="27"/>
-          <w:szCs w:val="27"/>
-          <w:lang w:val="fr-FR"/>
-        </w:rPr>
-      </w:pPr>
-      <w:r>
-        <w:rPr>
-          <w:rFonts w:ascii="Arial" w:hAnsi="Arial" w:cs="Arial"/>
-          <w:color w:val="000000"/>
-          <w:sz w:val="22"/>
-          <w:szCs w:val="22"/>
-          <w:lang w:val="fr-FR"/>
-        </w:rPr>
-        <w:t> </w:t>
-      </w:r>
-    </w:p>
-    <w:p>
-      <w:pPr>
-        <w:pStyle w:val="NormalWeb"/>
-        <w:spacing w:before="0" w:beforeAutospacing="0" w:after="0" w:afterAutospacing="0"/>
-        <w:rPr>
-          <w:color w:val="000000"/>
-          <w:sz w:val="27"/>
-          <w:szCs w:val="27"/>
-          <w:lang w:val="fr-FR"/>
-        </w:rPr>
-      </w:pPr>
-      <w:r>
-        <w:rPr>
-          <w:rFonts w:ascii="Arial" w:hAnsi="Arial" w:cs="Arial"/>
-          <w:color w:val="000000"/>
-          <w:sz w:val="22"/>
-          <w:szCs w:val="22"/>
-          <w:lang w:val="fr-FR"/>
-        </w:rPr>
-        <w:t> </w:t>
-      </w:r>
-    </w:p>
-    <w:p>
-      <w:pPr>
-        <w:pStyle w:val="NormalWeb"/>
-        <w:spacing w:before="0" w:beforeAutospacing="0" w:after="0" w:afterAutospacing="0"/>
-        <w:rPr>
-          <w:color w:val="000000"/>
-          <w:sz w:val="27"/>
-          <w:szCs w:val="27"/>
-          <w:lang w:val="fr-FR"/>
-        </w:rPr>
-      </w:pPr>
-      <w:r>
-        <w:rPr>
-          <w:rFonts w:ascii="Arial" w:hAnsi="Arial" w:cs="Arial"/>
-          <w:color w:val="000000"/>
-          <w:sz w:val="22"/>
-          <w:szCs w:val="22"/>
-          <w:lang w:val="fr-FR"/>
-        </w:rPr>
-        <w:t> </w:t>
-      </w:r>
-    </w:p>
-    <w:p>
-      <w:pPr>
-        <w:pStyle w:val="NormalWeb"/>
-        <w:spacing w:before="0" w:beforeAutospacing="0" w:after="0" w:afterAutospacing="0"/>
-        <w:rPr>
-          <w:color w:val="000000"/>
-          <w:sz w:val="27"/>
-          <w:szCs w:val="27"/>
-          <w:lang w:val="fr-FR"/>
-        </w:rPr>
-      </w:pPr>
-      <w:r>
-        <w:rPr>
-          <w:rFonts w:ascii="Arial" w:hAnsi="Arial" w:cs="Arial"/>
-          <w:color w:val="000000"/>
-          <w:sz w:val="22"/>
-          <w:szCs w:val="22"/>
-          <w:lang w:val="fr-FR"/>
-        </w:rPr>
-        <w:t> </w:t>
-      </w:r>
-    </w:p>
-    <w:p>
-      <w:pPr>
-        <w:pStyle w:val="NormalWeb"/>
-        <w:spacing w:before="0" w:beforeAutospacing="0" w:after="0" w:afterAutospacing="0"/>
-        <w:rPr>
-          <w:color w:val="000000"/>
-          <w:sz w:val="27"/>
-          <w:szCs w:val="27"/>
-          <w:lang w:val="fr-FR"/>
-        </w:rPr>
-      </w:pPr>
-      <w:r>
-        <w:rPr>
-          <w:rFonts w:ascii="Arial" w:hAnsi="Arial" w:cs="Arial"/>
-          <w:color w:val="000000"/>
-          <w:sz w:val="22"/>
-          <w:szCs w:val="22"/>
-          <w:lang w:val="fr-FR"/>
-        </w:rPr>
-        <w:t> </w:t>
-      </w:r>
-    </w:p>
-    <w:p>
-      <w:pPr>
-        <w:pStyle w:val="NormalWeb"/>
-        <w:spacing w:before="0" w:beforeAutospacing="0" w:after="0" w:afterAutospacing="0"/>
-        <w:rPr>
-          <w:color w:val="000000"/>
-          <w:sz w:val="27"/>
-          <w:szCs w:val="27"/>
-          <w:lang w:val="fr-FR"/>
-        </w:rPr>
-      </w:pPr>
-      <w:r>
-        <w:rPr>
-          <w:rFonts w:ascii="Arial" w:hAnsi="Arial" w:cs="Arial"/>
-          <w:color w:val="000000"/>
-          <w:sz w:val="22"/>
-          <w:szCs w:val="22"/>
-          <w:lang w:val="fr-FR"/>
-        </w:rPr>
-        <w:t> </w:t>
-      </w:r>
-    </w:p>
-    <w:p>
-      <w:pPr>
-        <w:pStyle w:val="NormalWeb"/>
-        <w:spacing w:before="0" w:beforeAutospacing="0" w:after="0" w:afterAutospacing="0"/>
-        <w:rPr>
-          <w:color w:val="000000"/>
-          <w:sz w:val="27"/>
-          <w:szCs w:val="27"/>
-          <w:lang w:val="fr-FR"/>
-        </w:rPr>
-      </w:pPr>
-      <w:r>
-        <w:rPr>
-          <w:rFonts w:ascii="Arial" w:hAnsi="Arial" w:cs="Arial"/>
-          <w:color w:val="000000"/>
-          <w:sz w:val="22"/>
-          <w:szCs w:val="22"/>
-          <w:lang w:val="fr-FR"/>
-        </w:rPr>
-        <w:t> </w:t>
-      </w:r>
-    </w:p>
-    <w:p>
-      <w:pPr>
-        <w:pStyle w:val="NormalWeb"/>
-        <w:spacing w:before="0" w:beforeAutospacing="0" w:after="0" w:afterAutospacing="0"/>
-        <w:rPr>
-          <w:color w:val="000000"/>
-          <w:sz w:val="27"/>
-          <w:szCs w:val="27"/>
-          <w:lang w:val="fr-FR"/>
-        </w:rPr>
-      </w:pPr>
-      <w:r>
-        <w:rPr>
-          <w:rFonts w:ascii="Arial" w:hAnsi="Arial" w:cs="Arial"/>
-          <w:color w:val="000000"/>
-          <w:sz w:val="22"/>
-          <w:szCs w:val="22"/>
-          <w:lang w:val="fr-FR"/>
-        </w:rPr>
-        <w:t> </w:t>
-      </w:r>
-    </w:p>
-    <w:p>
-      <w:pPr>
-        <w:pStyle w:val="NormalWeb"/>
-        <w:spacing w:before="0" w:beforeAutospacing="0" w:after="0" w:afterAutospacing="0"/>
-        <w:rPr>
-          <w:color w:val="000000"/>
-          <w:sz w:val="27"/>
-          <w:szCs w:val="27"/>
-          <w:lang w:val="fr-FR"/>
-        </w:rPr>
-      </w:pPr>
-      <w:r>
-        <w:rPr>
-          <w:rFonts w:ascii="Arial" w:hAnsi="Arial" w:cs="Arial"/>
-          <w:color w:val="000000"/>
-          <w:sz w:val="22"/>
-          <w:szCs w:val="22"/>
-          <w:lang w:val="fr-FR"/>
-        </w:rPr>
-        <w:t> </w:t>
-      </w:r>
-    </w:p>
-    <w:p>
-      <w:pPr>
-        <w:pStyle w:val="NormalWeb"/>
-        <w:spacing w:before="0" w:beforeAutospacing="0" w:after="0" w:afterAutospacing="0"/>
-        <w:rPr>
-          <w:color w:val="000000"/>
-          <w:sz w:val="27"/>
-          <w:szCs w:val="27"/>
-          <w:lang w:val="fr-FR"/>
-        </w:rPr>
-      </w:pPr>
-      <w:r>
-        <w:rPr>
-          <w:rFonts w:ascii="Arial" w:hAnsi="Arial" w:cs="Arial"/>
-          <w:color w:val="000000"/>
-          <w:sz w:val="22"/>
-          <w:szCs w:val="22"/>
-          <w:lang w:val="fr-FR"/>
-        </w:rPr>
-        <w:t> </w:t>
-      </w:r>
-    </w:p>
-    <w:p>
-      <w:pPr>
-        <w:pStyle w:val="NormalWeb"/>
-        <w:spacing w:before="0" w:beforeAutospacing="0" w:after="0" w:afterAutospacing="0"/>
-        <w:rPr>
-          <w:color w:val="000000"/>
-          <w:sz w:val="27"/>
-          <w:szCs w:val="27"/>
-          <w:lang w:val="fr-FR"/>
-        </w:rPr>
-      </w:pPr>
-      <w:r>
-        <w:rPr>
-          <w:rFonts w:ascii="Arial" w:hAnsi="Arial" w:cs="Arial"/>
-          <w:color w:val="000000"/>
-          <w:sz w:val="22"/>
-          <w:szCs w:val="22"/>
-          <w:lang w:val="fr-FR"/>
-        </w:rPr>
-        <w:t> </w:t>
-      </w:r>
-    </w:p>
-    <w:p>
-      <w:pPr>
-        <w:pStyle w:val="NormalWeb"/>
-        <w:spacing w:before="0" w:beforeAutospacing="0" w:after="0" w:afterAutospacing="0"/>
-        <w:rPr>
-          <w:color w:val="000000"/>
-          <w:sz w:val="27"/>
-          <w:szCs w:val="27"/>
-          <w:lang w:val="fr-FR"/>
-        </w:rPr>
-      </w:pPr>
-      <w:r>
-        <w:rPr>
-          <w:rFonts w:ascii="Arial" w:hAnsi="Arial" w:cs="Arial"/>
-          <w:color w:val="000000"/>
-          <w:sz w:val="22"/>
-          <w:szCs w:val="22"/>
-          <w:lang w:val="fr-FR"/>
-        </w:rPr>
-        <w:t> </w:t>
-      </w:r>
-    </w:p>
-    <w:p>
-      <w:pPr>
-        <w:pStyle w:val="NormalWeb"/>
-        <w:spacing w:before="0" w:beforeAutospacing="0" w:after="0" w:afterAutospacing="0"/>
-        <w:rPr>
-          <w:color w:val="000000"/>
-          <w:sz w:val="27"/>
-          <w:szCs w:val="27"/>
-          <w:lang w:val="fr-FR"/>
-        </w:rPr>
-      </w:pPr>
-      <w:r>
-        <w:rPr>
-          <w:rFonts w:ascii="Arial" w:hAnsi="Arial" w:cs="Arial"/>
-          <w:color w:val="000000"/>
-          <w:sz w:val="22"/>
-          <w:szCs w:val="22"/>
-          <w:lang w:val="fr-FR"/>
-        </w:rPr>
-        <w:t> </w:t>
-      </w:r>
-    </w:p>
-    <w:p>
-      <w:pPr>
-        <w:pStyle w:val="NormalWeb"/>
-        <w:spacing w:before="0" w:beforeAutospacing="0" w:after="0" w:afterAutospacing="0"/>
-        <w:rPr>
-          <w:color w:val="000000"/>
-          <w:sz w:val="27"/>
-          <w:szCs w:val="27"/>
-          <w:lang w:val="fr-FR"/>
-        </w:rPr>
-      </w:pPr>
-      <w:r>
-        <w:rPr>
-          <w:rFonts w:ascii="Arial" w:hAnsi="Arial" w:cs="Arial"/>
-          <w:color w:val="000000"/>
-          <w:sz w:val="22"/>
-          <w:szCs w:val="22"/>
-          <w:lang w:val="fr-FR"/>
-        </w:rPr>
-        <w:t> </w:t>
-      </w:r>
-    </w:p>
-    <w:p>
-      <w:pPr>
-        <w:pStyle w:val="NormalWeb"/>
-        <w:spacing w:before="0" w:beforeAutospacing="0" w:after="0" w:afterAutospacing="0"/>
-        <w:rPr>
-          <w:color w:val="000000"/>
-          <w:sz w:val="27"/>
-          <w:szCs w:val="27"/>
-          <w:lang w:val="fr-FR"/>
-        </w:rPr>
-      </w:pPr>
-      <w:r>
-        <w:rPr>
-          <w:rFonts w:ascii="Arial" w:hAnsi="Arial" w:cs="Arial"/>
-          <w:color w:val="000000"/>
-          <w:sz w:val="22"/>
-          <w:szCs w:val="22"/>
-          <w:lang w:val="fr-FR"/>
-        </w:rPr>
-        <w:t> </w:t>
-      </w:r>
-    </w:p>
-    <w:p>
-      <w:pPr>
-        <w:pStyle w:val="NormalWeb"/>
-        <w:spacing w:before="0" w:beforeAutospacing="0" w:after="0" w:afterAutospacing="0"/>
-        <w:rPr>
-          <w:color w:val="000000"/>
-          <w:sz w:val="27"/>
-          <w:szCs w:val="27"/>
-          <w:lang w:val="fr-FR"/>
-        </w:rPr>
-      </w:pPr>
-      <w:r>
-        <w:rPr>
-          <w:rFonts w:ascii="Arial" w:hAnsi="Arial" w:cs="Arial"/>
-          <w:color w:val="000000"/>
-          <w:sz w:val="22"/>
-          <w:szCs w:val="22"/>
-          <w:lang w:val="fr-FR"/>
-        </w:rPr>
-        <w:t> </w:t>
-      </w:r>
-    </w:p>
-    <w:p>
-      <w:pPr>
-        <w:pStyle w:val="NormalWeb"/>
-        <w:spacing w:before="0" w:beforeAutospacing="0" w:after="0" w:afterAutospacing="0"/>
-        <w:rPr>
-          <w:color w:val="000000"/>
-          <w:sz w:val="27"/>
-          <w:szCs w:val="27"/>
-          <w:lang w:val="fr-FR"/>
-        </w:rPr>
-      </w:pPr>
-      <w:r>
-        <w:rPr>
-          <w:rFonts w:ascii="Arial" w:hAnsi="Arial" w:cs="Arial"/>
-          <w:color w:val="000000"/>
-          <w:sz w:val="22"/>
-          <w:szCs w:val="22"/>
-          <w:lang w:val="fr-FR"/>
-        </w:rPr>
-        <w:t> </w:t>
-      </w:r>
-    </w:p>
-    <w:p>
-      <w:pPr>
-        <w:pStyle w:val="NormalWeb"/>
-        <w:spacing w:before="0" w:beforeAutospacing="0" w:after="0" w:afterAutospacing="0"/>
-        <w:rPr>
-          <w:color w:val="000000"/>
-          <w:sz w:val="27"/>
-          <w:szCs w:val="27"/>
-          <w:lang w:val="fr-FR"/>
-        </w:rPr>
-      </w:pPr>
-      <w:r>
-        <w:rPr>
-          <w:rFonts w:ascii="Arial" w:hAnsi="Arial" w:cs="Arial"/>
-          <w:color w:val="000000"/>
-          <w:sz w:val="22"/>
-          <w:szCs w:val="22"/>
-          <w:lang w:val="fr-FR"/>
-        </w:rPr>
-        <w:t> </w:t>
-      </w:r>
-    </w:p>
-    <w:p>
-      <w:pPr>
-        <w:pStyle w:val="NormalWeb"/>
-        <w:spacing w:before="0" w:beforeAutospacing="0" w:after="0" w:afterAutospacing="0"/>
-        <w:rPr>
-          <w:color w:val="000000"/>
-          <w:sz w:val="27"/>
-          <w:szCs w:val="27"/>
-          <w:lang w:val="fr-FR"/>
-        </w:rPr>
-      </w:pPr>
-      <w:r>
-        <w:rPr>
-          <w:rFonts w:ascii="Arial" w:hAnsi="Arial" w:cs="Arial"/>
-          <w:color w:val="000000"/>
-          <w:sz w:val="22"/>
-          <w:szCs w:val="22"/>
-          <w:lang w:val="fr-FR"/>
-        </w:rPr>
-        <w:t> </w:t>
-      </w:r>
-    </w:p>
-    <w:p>
-      <w:pPr>
-        <w:pStyle w:val="NormalWeb"/>
-        <w:spacing w:before="0" w:beforeAutospacing="0" w:after="0" w:afterAutospacing="0"/>
-        <w:rPr>
-          <w:color w:val="000000"/>
-          <w:sz w:val="27"/>
-          <w:szCs w:val="27"/>
-          <w:lang w:val="fr-FR"/>
-        </w:rPr>
-      </w:pPr>
-      <w:r>
-        <w:rPr>
-          <w:rFonts w:ascii="Arial" w:hAnsi="Arial" w:cs="Arial"/>
-          <w:color w:val="000000"/>
-          <w:sz w:val="22"/>
-          <w:szCs w:val="22"/>
-          <w:lang w:val="fr-FR"/>
-        </w:rPr>
-        <w:t> </w:t>
-      </w:r>
-    </w:p>
-    <w:p>
-      <w:pPr>
-        <w:rPr>
-          <w:sz w:val="24"/>
-          <w:szCs w:val="24"/>
-          <w:lang w:val="fr-FR"/>
-        </w:rPr>
-      </w:pPr>
-      <w:r>
-        <w:rPr>
-          <w:color w:val="000000"/>
-          <w:sz w:val="27"/>
-          <w:szCs w:val="27"/>
-          <w:lang w:val="fr-FR"/>
-        </w:rPr>
-        <w:br w:type="textWrapping" w:clear="all"/>
-      </w:r>
-    </w:p>
-    <w:p>
-      <w:pPr>
-        <w:pStyle w:val="NormalWeb"/>
-        <w:spacing w:before="64" w:beforeAutospacing="0" w:after="0" w:afterAutospacing="0" w:line="262" w:lineRule="atLeast"/>
-        <w:ind w:left="100" w:right="7135"/>
-        <w:rPr>
-          <w:color w:val="000000"/>
-          <w:sz w:val="22"/>
-          <w:szCs w:val="22"/>
-          <w:lang w:val="fr-FR"/>
-        </w:rPr>
-      </w:pPr>
-      <w:r>
-        <w:rPr>
-          <w:rFonts w:ascii="Arial" w:hAnsi="Arial" w:cs="Arial"/>
-          <w:color w:val="000000"/>
-          <w:sz w:val="22"/>
-          <w:szCs w:val="22"/>
-          <w:lang w:val="fr-FR"/>
-        </w:rPr>
-        <w:t> </w:t>
-      </w:r>
-    </w:p>
-    <w:p>
-      <w:pPr>
-        <w:rPr>
-          <w:lang w:val="fr-FR"/>
-        </w:rPr>
-      </w:pPr>
     </w:p>
     <w:sectPr>
       <w:pgSz w:w="12220" w:h="17880"/>
@@ -7015,4 +6057,16 @@
     </a:ext>
   </a:extLst>
 </a:theme>
+</file>
+
+<file path=customXml/item1.xml><?xml version="1.0" encoding="utf-8"?>
+<b:Sources xmlns:b="http://schemas.openxmlformats.org/officeDocument/2006/bibliography" xmlns="http://schemas.openxmlformats.org/officeDocument/2006/bibliography" SelectedStyle="\APASixthEditionOfficeOnline.xsl" StyleName="APA" Version="6"/>
+</file>
+
+<file path=customXml/itemProps1.xml><?xml version="1.0" encoding="utf-8"?>
+<ds:datastoreItem xmlns:ds="http://schemas.openxmlformats.org/officeDocument/2006/customXml" ds:itemID="{6CDC8EB0-9D0F-48A6-B5EF-54C53673DE98}">
+  <ds:schemaRefs>
+    <ds:schemaRef ds:uri="http://schemas.openxmlformats.org/officeDocument/2006/bibliography"/>
+  </ds:schemaRefs>
+</ds:datastoreItem>
 </file>